--- a/Docs/Relatório de Projeto de Software - parte 2.docx
+++ b/Docs/Relatório de Projeto de Software - parte 2.docx
@@ -17,15 +17,7 @@
           <w:sz w:val="28"/>
           <w:szCs w:val="28"/>
         </w:rPr>
-        <w:t xml:space="preserve">Relatório de Projeto de Software – Parte </w:t>
-      </w:r>
-      <w:r>
-        <w:rPr>
-          <w:b/>
-          <w:sz w:val="28"/>
-          <w:szCs w:val="28"/>
-        </w:rPr>
-        <w:t>2</w:t>
+        <w:t>Relatório de Projeto de Software – Parte 2</w:t>
       </w:r>
     </w:p>
     <w:p>
@@ -4032,7 +4024,7 @@
         </w:tabs>
         <w:ind w:left="-15"/>
         <w:rPr>
-          <w:color w:val="FF0000"/>
+          <w:rFonts w:eastAsia="Calibri"/>
         </w:rPr>
       </w:pPr>
       <w:r>
@@ -4041,6 +4033,34 @@
         </w:rPr>
         <w:t>Motivo: Decidimos retirar essa funcionalidade pois não agregaria muito para o nosso projeto, apenas o atrasando.</w:t>
       </w:r>
+    </w:p>
+    <w:p>
+      <w:pPr>
+        <w:tabs>
+          <w:tab w:val="center" w:pos="1993"/>
+          <w:tab w:val="center" w:pos="2659"/>
+          <w:tab w:val="center" w:pos="4861"/>
+          <w:tab w:val="center" w:pos="6665"/>
+        </w:tabs>
+        <w:ind w:left="-15"/>
+        <w:rPr>
+          <w:color w:val="FF0000"/>
+        </w:rPr>
+      </w:pPr>
+    </w:p>
+    <w:p>
+      <w:pPr>
+        <w:tabs>
+          <w:tab w:val="center" w:pos="1993"/>
+          <w:tab w:val="center" w:pos="2659"/>
+          <w:tab w:val="center" w:pos="4861"/>
+          <w:tab w:val="center" w:pos="6665"/>
+        </w:tabs>
+        <w:ind w:left="-15"/>
+        <w:rPr>
+          <w:color w:val="FF0000"/>
+        </w:rPr>
+      </w:pPr>
     </w:p>
     <w:p>
       <w:pPr>
@@ -4055,6 +4075,7 @@
           <w:b/>
           <w:color w:val="FF0000"/>
         </w:rPr>
+        <w:lastRenderedPageBreak/>
         <w:t>RF15</w:t>
       </w:r>
       <w:r>
@@ -4269,7 +4290,6 @@
         <w:rPr>
           <w:rFonts w:eastAsia="Calibri"/>
         </w:rPr>
-        <w:lastRenderedPageBreak/>
         <w:t>Requisito retirado.</w:t>
       </w:r>
     </w:p>
@@ -4396,14 +4416,16 @@
           <w:szCs w:val="28"/>
         </w:rPr>
       </w:pPr>
-      <w:r>
+    </w:p>
+    <w:p>
+      <w:pPr>
+        <w:jc w:val="both"/>
         <w:rPr>
           <w:b/>
           <w:sz w:val="28"/>
           <w:szCs w:val="28"/>
         </w:rPr>
-        <w:t>Diagrama de Classe:</w:t>
-      </w:r>
+      </w:pPr>
     </w:p>
     <w:p>
       <w:pPr>
@@ -4414,8 +4436,183 @@
           <w:szCs w:val="28"/>
         </w:rPr>
       </w:pPr>
+    </w:p>
+    <w:p>
+      <w:pPr>
+        <w:jc w:val="both"/>
+        <w:rPr>
+          <w:b/>
+          <w:sz w:val="28"/>
+          <w:szCs w:val="28"/>
+        </w:rPr>
+      </w:pPr>
+    </w:p>
+    <w:p>
+      <w:pPr>
+        <w:jc w:val="both"/>
+        <w:rPr>
+          <w:b/>
+          <w:sz w:val="28"/>
+          <w:szCs w:val="28"/>
+        </w:rPr>
+      </w:pPr>
+    </w:p>
+    <w:p>
+      <w:pPr>
+        <w:jc w:val="both"/>
+        <w:rPr>
+          <w:b/>
+          <w:sz w:val="28"/>
+          <w:szCs w:val="28"/>
+        </w:rPr>
+      </w:pPr>
+    </w:p>
+    <w:p>
+      <w:pPr>
+        <w:jc w:val="both"/>
+        <w:rPr>
+          <w:b/>
+          <w:sz w:val="28"/>
+          <w:szCs w:val="28"/>
+        </w:rPr>
+      </w:pPr>
+    </w:p>
+    <w:p>
+      <w:pPr>
+        <w:jc w:val="both"/>
+        <w:rPr>
+          <w:b/>
+          <w:sz w:val="28"/>
+          <w:szCs w:val="28"/>
+        </w:rPr>
+      </w:pPr>
+    </w:p>
+    <w:p>
+      <w:pPr>
+        <w:jc w:val="both"/>
+        <w:rPr>
+          <w:b/>
+          <w:sz w:val="28"/>
+          <w:szCs w:val="28"/>
+        </w:rPr>
+      </w:pPr>
+    </w:p>
+    <w:p>
+      <w:pPr>
+        <w:jc w:val="both"/>
+        <w:rPr>
+          <w:b/>
+          <w:sz w:val="28"/>
+          <w:szCs w:val="28"/>
+        </w:rPr>
+      </w:pPr>
+    </w:p>
+    <w:p>
+      <w:pPr>
+        <w:jc w:val="both"/>
+        <w:rPr>
+          <w:b/>
+          <w:sz w:val="28"/>
+          <w:szCs w:val="28"/>
+        </w:rPr>
+      </w:pPr>
+    </w:p>
+    <w:p>
+      <w:pPr>
+        <w:jc w:val="both"/>
+        <w:rPr>
+          <w:b/>
+          <w:sz w:val="28"/>
+          <w:szCs w:val="28"/>
+        </w:rPr>
+      </w:pPr>
+    </w:p>
+    <w:p>
+      <w:pPr>
+        <w:jc w:val="both"/>
+        <w:rPr>
+          <w:b/>
+          <w:sz w:val="28"/>
+          <w:szCs w:val="28"/>
+        </w:rPr>
+      </w:pPr>
       <w:bookmarkStart w:id="0" w:name="_GoBack"/>
       <w:bookmarkEnd w:id="0"/>
+      <w:r>
+        <w:rPr>
+          <w:b/>
+          <w:sz w:val="28"/>
+          <w:szCs w:val="28"/>
+        </w:rPr>
+        <w:lastRenderedPageBreak/>
+        <w:t>Diagrama de Classe:</w:t>
+      </w:r>
+    </w:p>
+    <w:p>
+      <w:pPr>
+        <w:jc w:val="both"/>
+        <w:rPr>
+          <w:b/>
+          <w:sz w:val="28"/>
+          <w:szCs w:val="28"/>
+        </w:rPr>
+      </w:pPr>
+      <w:r>
+        <w:rPr>
+          <w:b/>
+          <w:noProof/>
+          <w:sz w:val="28"/>
+          <w:szCs w:val="28"/>
+        </w:rPr>
+        <w:drawing>
+          <wp:inline distT="0" distB="0" distL="0" distR="0" wp14:anchorId="47525B85" wp14:editId="3D8DCDDD">
+            <wp:extent cx="4931281" cy="3672840"/>
+            <wp:effectExtent l="0" t="0" r="3175" b="3810"/>
+            <wp:docPr id="2" name="Imagem 2"/>
+            <wp:cNvGraphicFramePr>
+              <a:graphicFrameLocks xmlns:a="http://schemas.openxmlformats.org/drawingml/2006/main" noChangeAspect="1"/>
+            </wp:cNvGraphicFramePr>
+            <a:graphic xmlns:a="http://schemas.openxmlformats.org/drawingml/2006/main">
+              <a:graphicData uri="http://schemas.openxmlformats.org/drawingml/2006/picture">
+                <pic:pic xmlns:pic="http://schemas.openxmlformats.org/drawingml/2006/picture">
+                  <pic:nvPicPr>
+                    <pic:cNvPr id="0" name="Picture 1"/>
+                    <pic:cNvPicPr>
+                      <a:picLocks noChangeAspect="1" noChangeArrowheads="1"/>
+                    </pic:cNvPicPr>
+                  </pic:nvPicPr>
+                  <pic:blipFill>
+                    <a:blip r:embed="rId5">
+                      <a:extLst>
+                        <a:ext uri="{28A0092B-C50C-407E-A947-70E740481C1C}">
+                          <a14:useLocalDpi xmlns:a14="http://schemas.microsoft.com/office/drawing/2010/main" val="0"/>
+                        </a:ext>
+                      </a:extLst>
+                    </a:blip>
+                    <a:srcRect/>
+                    <a:stretch>
+                      <a:fillRect/>
+                    </a:stretch>
+                  </pic:blipFill>
+                  <pic:spPr bwMode="auto">
+                    <a:xfrm>
+                      <a:off x="0" y="0"/>
+                      <a:ext cx="5088300" cy="3789789"/>
+                    </a:xfrm>
+                    <a:prstGeom prst="rect">
+                      <a:avLst/>
+                    </a:prstGeom>
+                    <a:noFill/>
+                    <a:ln>
+                      <a:noFill/>
+                    </a:ln>
+                  </pic:spPr>
+                </pic:pic>
+              </a:graphicData>
+            </a:graphic>
+          </wp:inline>
+        </w:drawing>
+      </w:r>
     </w:p>
     <w:sectPr>
       <w:pgSz w:w="11906" w:h="16838"/>

--- a/Docs/Relatório de Projeto de Software - parte 2.docx
+++ b/Docs/Relatório de Projeto de Software - parte 2.docx
@@ -4536,8 +4536,6 @@
           <w:szCs w:val="28"/>
         </w:rPr>
       </w:pPr>
-      <w:bookmarkStart w:id="0" w:name="_GoBack"/>
-      <w:bookmarkEnd w:id="0"/>
       <w:r>
         <w:rPr>
           <w:b/>
@@ -4565,10 +4563,10 @@
           <w:szCs w:val="28"/>
         </w:rPr>
         <w:drawing>
-          <wp:inline distT="0" distB="0" distL="0" distR="0" wp14:anchorId="47525B85" wp14:editId="3D8DCDDD">
-            <wp:extent cx="4931281" cy="3672840"/>
-            <wp:effectExtent l="0" t="0" r="3175" b="3810"/>
-            <wp:docPr id="2" name="Imagem 2"/>
+          <wp:inline distT="0" distB="0" distL="0" distR="0">
+            <wp:extent cx="5394960" cy="4251960"/>
+            <wp:effectExtent l="0" t="0" r="0" b="0"/>
+            <wp:docPr id="3" name="Imagem 3"/>
             <wp:cNvGraphicFramePr>
               <a:graphicFrameLocks xmlns:a="http://schemas.openxmlformats.org/drawingml/2006/main" noChangeAspect="1"/>
             </wp:cNvGraphicFramePr>
@@ -4597,7 +4595,7 @@
                   <pic:spPr bwMode="auto">
                     <a:xfrm>
                       <a:off x="0" y="0"/>
-                      <a:ext cx="5088300" cy="3789789"/>
+                      <a:ext cx="5394960" cy="4251960"/>
                     </a:xfrm>
                     <a:prstGeom prst="rect">
                       <a:avLst/>
@@ -4613,6 +4611,8 @@
           </wp:inline>
         </w:drawing>
       </w:r>
+      <w:bookmarkStart w:id="0" w:name="_GoBack"/>
+      <w:bookmarkEnd w:id="0"/>
     </w:p>
     <w:sectPr>
       <w:pgSz w:w="11906" w:h="16838"/>

--- a/Docs/Relatório de Projeto de Software - parte 2.docx
+++ b/Docs/Relatório de Projeto de Software - parte 2.docx
@@ -4555,6 +4555,8 @@
           <w:szCs w:val="28"/>
         </w:rPr>
       </w:pPr>
+      <w:bookmarkStart w:id="0" w:name="_GoBack"/>
+      <w:bookmarkEnd w:id="0"/>
       <w:r>
         <w:rPr>
           <w:b/>
@@ -4566,7 +4568,7 @@
           <wp:inline distT="0" distB="0" distL="0" distR="0">
             <wp:extent cx="5394960" cy="4251960"/>
             <wp:effectExtent l="0" t="0" r="0" b="0"/>
-            <wp:docPr id="3" name="Imagem 3"/>
+            <wp:docPr id="2" name="Imagem 2"/>
             <wp:cNvGraphicFramePr>
               <a:graphicFrameLocks xmlns:a="http://schemas.openxmlformats.org/drawingml/2006/main" noChangeAspect="1"/>
             </wp:cNvGraphicFramePr>
@@ -4611,8 +4613,6 @@
           </wp:inline>
         </w:drawing>
       </w:r>
-      <w:bookmarkStart w:id="0" w:name="_GoBack"/>
-      <w:bookmarkEnd w:id="0"/>
     </w:p>
     <w:sectPr>
       <w:pgSz w:w="11906" w:h="16838"/>

--- a/Docs/Relatório de Projeto de Software - parte 2.docx
+++ b/Docs/Relatório de Projeto de Software - parte 2.docx
@@ -1,6 +1,6 @@
 
 <file path=word/document.xml><?xml version="1.0" encoding="utf-8"?>
-<w:document xmlns:wpc="http://schemas.microsoft.com/office/word/2010/wordprocessingCanvas" xmlns:cx="http://schemas.microsoft.com/office/drawing/2014/chartex" xmlns:cx1="http://schemas.microsoft.com/office/drawing/2015/9/8/chartex" xmlns:cx2="http://schemas.microsoft.com/office/drawing/2015/10/21/chartex" xmlns:cx3="http://schemas.microsoft.com/office/drawing/2016/5/9/chartex" xmlns:cx4="http://schemas.microsoft.com/office/drawing/2016/5/10/chartex" xmlns:cx5="http://schemas.microsoft.com/office/drawing/2016/5/11/chartex" xmlns:cx6="http://schemas.microsoft.com/office/drawing/2016/5/12/chartex" xmlns:cx7="http://schemas.microsoft.com/office/drawing/2016/5/13/chartex" xmlns:cx8="http://schemas.microsoft.com/office/drawing/2016/5/14/chartex" xmlns:mc="http://schemas.openxmlformats.org/markup-compatibility/2006" xmlns:aink="http://schemas.microsoft.com/office/drawing/2016/ink" xmlns:am3d="http://schemas.microsoft.com/office/drawing/2017/model3d" xmlns:o="urn:schemas-microsoft-com:office:office" xmlns:r="http://schemas.openxmlformats.org/officeDocument/2006/relationships" xmlns:m="http://schemas.openxmlformats.org/officeDocument/2006/math" xmlns:v="urn:schemas-microsoft-com:vml" xmlns:wp14="http://schemas.microsoft.com/office/word/2010/wordprocessingDrawing" xmlns:wp="http://schemas.openxmlformats.org/drawingml/2006/wordprocessingDrawing" xmlns:w10="urn:schemas-microsoft-com:office:word" xmlns:w="http://schemas.openxmlformats.org/wordprocessingml/2006/main" xmlns:w14="http://schemas.microsoft.com/office/word/2010/wordml" xmlns:w15="http://schemas.microsoft.com/office/word/2012/wordml" xmlns:w16cid="http://schemas.microsoft.com/office/word/2016/wordml/cid" xmlns:w16se="http://schemas.microsoft.com/office/word/2015/wordml/symex" xmlns:wpg="http://schemas.microsoft.com/office/word/2010/wordprocessingGroup" xmlns:wpi="http://schemas.microsoft.com/office/word/2010/wordprocessingInk" xmlns:wne="http://schemas.microsoft.com/office/word/2006/wordml" xmlns:wps="http://schemas.microsoft.com/office/word/2010/wordprocessingShape" mc:Ignorable="w14 w15 w16se w16cid wp14">
+<w:document xmlns:wpc="http://schemas.microsoft.com/office/word/2010/wordprocessingCanvas" xmlns:mc="http://schemas.openxmlformats.org/markup-compatibility/2006" xmlns:o="urn:schemas-microsoft-com:office:office" xmlns:r="http://schemas.openxmlformats.org/officeDocument/2006/relationships" xmlns:m="http://schemas.openxmlformats.org/officeDocument/2006/math" xmlns:v="urn:schemas-microsoft-com:vml" xmlns:wp14="http://schemas.microsoft.com/office/word/2010/wordprocessingDrawing" xmlns:wp="http://schemas.openxmlformats.org/drawingml/2006/wordprocessingDrawing" xmlns:w10="urn:schemas-microsoft-com:office:word" xmlns:w="http://schemas.openxmlformats.org/wordprocessingml/2006/main" xmlns:w14="http://schemas.microsoft.com/office/word/2010/wordml" xmlns:w15="http://schemas.microsoft.com/office/word/2012/wordml" xmlns:wpg="http://schemas.microsoft.com/office/word/2010/wordprocessingGroup" xmlns:wpi="http://schemas.microsoft.com/office/word/2010/wordprocessingInk" xmlns:wne="http://schemas.microsoft.com/office/word/2006/wordml" xmlns:wps="http://schemas.microsoft.com/office/word/2010/wordprocessingShape" mc:Ignorable="w14 w15 wp14">
   <w:body>
     <w:p>
       <w:pPr>
@@ -4307,6 +4307,62 @@
         </w:rPr>
         <w:t>Motivo: A criação de uma plataforma de pagamento online, e demorada e trabalhosa, e pode acabar gerando mais problemas, portanto decidimos que o pagamento será feito in loco, diretamente com a diarista.</w:t>
       </w:r>
+    </w:p>
+    <w:p>
+      <w:pPr>
+        <w:spacing w:line="386" w:lineRule="auto"/>
+        <w:ind w:right="1087"/>
+        <w:rPr>
+          <w:rFonts w:eastAsia="Calibri"/>
+        </w:rPr>
+      </w:pPr>
+    </w:p>
+    <w:p>
+      <w:r>
+        <w:rPr>
+          <w:b/>
+        </w:rPr>
+        <w:t>RFN01</w:t>
+      </w:r>
+      <w:r>
+        <w:t xml:space="preserve"> - O sistema deve ser web;</w:t>
+      </w:r>
+    </w:p>
+    <w:p>
+      <w:r>
+        <w:rPr>
+          <w:b/>
+        </w:rPr>
+        <w:t>RFN02</w:t>
+      </w:r>
+      <w:r>
+        <w:t xml:space="preserve"> - As consultas de diaristas devem levar no máximo 5 segu</w:t>
+      </w:r>
+      <w:bookmarkStart w:id="0" w:name="_GoBack"/>
+      <w:bookmarkEnd w:id="0"/>
+      <w:r>
+        <w:t>ndos;</w:t>
+      </w:r>
+    </w:p>
+    <w:p>
+      <w:r>
+        <w:rPr>
+          <w:b/>
+        </w:rPr>
+        <w:t>RFN03</w:t>
+      </w:r>
+      <w:r>
+        <w:t xml:space="preserve"> - O sistema deve estar disponível 99% ano.</w:t>
+      </w:r>
+    </w:p>
+    <w:p>
+      <w:pPr>
+        <w:spacing w:line="386" w:lineRule="auto"/>
+        <w:ind w:left="-5" w:right="1087"/>
+        <w:rPr>
+          <w:rFonts w:eastAsia="Calibri"/>
+        </w:rPr>
+      </w:pPr>
     </w:p>
     <w:p>
       <w:pPr>
@@ -4542,7 +4598,6 @@
           <w:sz w:val="28"/>
           <w:szCs w:val="28"/>
         </w:rPr>
-        <w:lastRenderedPageBreak/>
         <w:t>Diagrama de Classe:</w:t>
       </w:r>
     </w:p>
@@ -4555,8 +4610,6 @@
           <w:szCs w:val="28"/>
         </w:rPr>
       </w:pPr>
-      <w:bookmarkStart w:id="0" w:name="_GoBack"/>
-      <w:bookmarkEnd w:id="0"/>
       <w:r>
         <w:rPr>
           <w:b/>
@@ -4625,7 +4678,7 @@
 </file>
 
 <file path=word/styles.xml><?xml version="1.0" encoding="utf-8"?>
-<w:styles xmlns:mc="http://schemas.openxmlformats.org/markup-compatibility/2006" xmlns:r="http://schemas.openxmlformats.org/officeDocument/2006/relationships" xmlns:w="http://schemas.openxmlformats.org/wordprocessingml/2006/main" xmlns:w14="http://schemas.microsoft.com/office/word/2010/wordml" xmlns:w15="http://schemas.microsoft.com/office/word/2012/wordml" xmlns:w16cid="http://schemas.microsoft.com/office/word/2016/wordml/cid" xmlns:w16se="http://schemas.microsoft.com/office/word/2015/wordml/symex" mc:Ignorable="w14 w15 w16se w16cid">
+<w:styles xmlns:mc="http://schemas.openxmlformats.org/markup-compatibility/2006" xmlns:r="http://schemas.openxmlformats.org/officeDocument/2006/relationships" xmlns:w="http://schemas.openxmlformats.org/wordprocessingml/2006/main" xmlns:w14="http://schemas.microsoft.com/office/word/2010/wordml" xmlns:w15="http://schemas.microsoft.com/office/word/2012/wordml" mc:Ignorable="w14 w15">
   <w:docDefaults>
     <w:rPrDefault>
       <w:rPr>
@@ -4641,7 +4694,7 @@
       </w:pPr>
     </w:pPrDefault>
   </w:docDefaults>
-  <w:latentStyles w:defLockedState="0" w:defUIPriority="99" w:defSemiHidden="0" w:defUnhideWhenUsed="0" w:defQFormat="0" w:count="375">
+  <w:latentStyles w:defLockedState="0" w:defUIPriority="99" w:defSemiHidden="0" w:defUnhideWhenUsed="0" w:defQFormat="0" w:count="371">
     <w:lsdException w:name="Normal" w:uiPriority="0" w:qFormat="1"/>
     <w:lsdException w:name="heading 1" w:uiPriority="9" w:qFormat="1"/>
     <w:lsdException w:name="heading 2" w:semiHidden="1" w:uiPriority="9" w:unhideWhenUsed="1" w:qFormat="1"/>
@@ -5013,10 +5066,6 @@
     <w:lsdException w:name="List Table 5 Dark Accent 6" w:uiPriority="50"/>
     <w:lsdException w:name="List Table 6 Colorful Accent 6" w:uiPriority="51"/>
     <w:lsdException w:name="List Table 7 Colorful Accent 6" w:uiPriority="52"/>
-    <w:lsdException w:name="Mention" w:semiHidden="1" w:unhideWhenUsed="1"/>
-    <w:lsdException w:name="Smart Hyperlink" w:semiHidden="1" w:unhideWhenUsed="1"/>
-    <w:lsdException w:name="Hashtag" w:semiHidden="1" w:unhideWhenUsed="1"/>
-    <w:lsdException w:name="Unresolved Mention" w:semiHidden="1" w:unhideWhenUsed="1"/>
   </w:latentStyles>
   <w:style w:type="paragraph" w:default="1" w:styleId="Normal">
     <w:name w:val="Normal"/>
